--- a/数据结构/Python算法之旅/第21期.docx
+++ b/数据结构/Python算法之旅/第21期.docx
@@ -38,43 +38,661 @@
       </w:r>
     </w:p>
     <w:p>
-      <w:r>
-        <w:rPr>
-          <w:rFonts w:hint="eastAsia"/>
+      <w:pPr>
+        <w:rPr>
+          <w:rFonts w:asciiTheme="minorEastAsia" w:hAnsiTheme="minorEastAsia" w:cs="宋体"/>
+          <w:kern w:val="0"/>
+          <w:szCs w:val="21"/>
+        </w:rPr>
+      </w:pPr>
+      <w:r>
+        <w:rPr>
+          <w:rFonts w:asciiTheme="minorEastAsia" w:hAnsiTheme="minorEastAsia" w:cs="宋体" w:hint="eastAsia"/>
+          <w:kern w:val="0"/>
+          <w:szCs w:val="21"/>
         </w:rPr>
         <w:t>上期回顾：</w:t>
       </w:r>
     </w:p>
     <w:p>
       <w:pPr>
-        <w:ind w:left="420"/>
-        <w:rPr>
-          <w:rFonts w:hint="eastAsia"/>
-        </w:rPr>
+        <w:ind w:firstLine="420"/>
+        <w:jc w:val="left"/>
       </w:pPr>
       <w:r>
         <w:rPr>
           <w:rFonts w:hint="eastAsia"/>
         </w:rPr>
-        <w:t>描述</w:t>
-      </w:r>
-      <w:r>
-        <w:rPr>
-          <w:rFonts w:hint="eastAsia"/>
-        </w:rPr>
-        <w:t>：有一组正整数，要求分别对奇数和偶数进行升序排序，其中奇数在前，偶数在后。</w:t>
-      </w:r>
-      <w:r>
-        <w:rPr>
-          <w:rFonts w:hint="eastAsia"/>
-        </w:rPr>
-        <w:t>我们给出了</w:t>
-      </w:r>
-      <w:r>
-        <w:rPr>
-          <w:rFonts w:hint="eastAsia"/>
-        </w:rPr>
-        <w:t>一段具有迷惑性的错误代码</w:t>
+        <w:t>描述：学校筹办社团节</w:t>
+      </w:r>
+      <w:r>
+        <w:rPr>
+          <w:rFonts w:hint="eastAsia"/>
+        </w:rPr>
+        <w:t>,</w:t>
+      </w:r>
+      <w:r>
+        <w:rPr>
+          <w:rFonts w:hint="eastAsia"/>
+        </w:rPr>
+        <w:t>每个社团先到</w:t>
+      </w:r>
+      <w:r>
+        <w:rPr>
+          <w:rFonts w:hint="eastAsia"/>
+        </w:rPr>
+        <w:t>A</w:t>
+      </w:r>
+      <w:r>
+        <w:rPr>
+          <w:rFonts w:hint="eastAsia"/>
+        </w:rPr>
+        <w:t>场地做“准备”</w:t>
+      </w:r>
+      <w:r>
+        <w:rPr>
+          <w:rFonts w:hint="eastAsia"/>
+        </w:rPr>
+        <w:t>,</w:t>
+      </w:r>
+      <w:r>
+        <w:rPr>
+          <w:rFonts w:hint="eastAsia"/>
+        </w:rPr>
+        <w:t>然后到</w:t>
+      </w:r>
+      <w:r>
+        <w:rPr>
+          <w:rFonts w:hint="eastAsia"/>
+        </w:rPr>
+        <w:t>B</w:t>
+      </w:r>
+      <w:r>
+        <w:rPr>
+          <w:rFonts w:hint="eastAsia"/>
+        </w:rPr>
+        <w:t>场地“风采展示汇报</w:t>
+      </w:r>
+      <w:r>
+        <w:rPr>
+          <w:rFonts w:hint="eastAsia"/>
+        </w:rPr>
+        <w:t>"</w:t>
+      </w:r>
+      <w:r>
+        <w:rPr>
+          <w:rFonts w:hint="eastAsia"/>
+        </w:rPr>
+        <w:t>。同一场地，同一时间只允许一个社团使用。每个社团使用</w:t>
+      </w:r>
+      <w:r>
+        <w:rPr>
+          <w:rFonts w:hint="eastAsia"/>
+        </w:rPr>
+        <w:t>A</w:t>
+      </w:r>
+      <w:r>
+        <w:rPr>
+          <w:rFonts w:hint="eastAsia"/>
+        </w:rPr>
+        <w:t>、</w:t>
+      </w:r>
+      <w:r>
+        <w:rPr>
+          <w:rFonts w:hint="eastAsia"/>
+        </w:rPr>
+        <w:t>B</w:t>
+      </w:r>
+      <w:r>
+        <w:rPr>
+          <w:rFonts w:hint="eastAsia"/>
+        </w:rPr>
+        <w:t>场地时间都有所不同。已知学校共</w:t>
+      </w:r>
+      <w:r>
+        <w:rPr>
+          <w:rFonts w:hint="eastAsia"/>
+        </w:rPr>
+        <w:t>n</w:t>
+      </w:r>
+      <w:proofErr w:type="gramStart"/>
+      <w:r>
+        <w:rPr>
+          <w:rFonts w:hint="eastAsia"/>
+        </w:rPr>
+        <w:t>个</w:t>
+      </w:r>
+      <w:proofErr w:type="gramEnd"/>
+      <w:r>
+        <w:rPr>
+          <w:rFonts w:hint="eastAsia"/>
+        </w:rPr>
+        <w:t>社团，第</w:t>
+      </w:r>
+      <w:proofErr w:type="spellStart"/>
+      <w:r>
+        <w:rPr>
+          <w:rFonts w:hint="eastAsia"/>
+        </w:rPr>
+        <w:t>i</w:t>
+      </w:r>
+      <w:proofErr w:type="spellEnd"/>
+      <w:proofErr w:type="gramStart"/>
+      <w:r>
+        <w:rPr>
+          <w:rFonts w:hint="eastAsia"/>
+        </w:rPr>
+        <w:t>个</w:t>
+      </w:r>
+      <w:proofErr w:type="gramEnd"/>
+      <w:r>
+        <w:rPr>
+          <w:rFonts w:hint="eastAsia"/>
+        </w:rPr>
+        <w:t>社团使用</w:t>
+      </w:r>
+      <w:r>
+        <w:rPr>
+          <w:rFonts w:hint="eastAsia"/>
+        </w:rPr>
+        <w:t>A</w:t>
+      </w:r>
+      <w:r>
+        <w:rPr>
+          <w:rFonts w:hint="eastAsia"/>
+        </w:rPr>
+        <w:t>场地时长为</w:t>
+      </w:r>
+      <w:r>
+        <w:rPr>
+          <w:rFonts w:hint="eastAsia"/>
+        </w:rPr>
+        <w:t>a[</w:t>
+      </w:r>
+      <w:proofErr w:type="spellStart"/>
+      <w:r>
+        <w:rPr>
+          <w:rFonts w:hint="eastAsia"/>
+        </w:rPr>
+        <w:t>i</w:t>
+      </w:r>
+      <w:proofErr w:type="spellEnd"/>
+      <w:r>
+        <w:rPr>
+          <w:rFonts w:hint="eastAsia"/>
+        </w:rPr>
+        <w:t>]</w:t>
+      </w:r>
+      <w:r>
+        <w:rPr>
+          <w:rFonts w:hint="eastAsia"/>
+        </w:rPr>
+        <w:t>分钟</w:t>
+      </w:r>
+      <w:r>
+        <w:rPr>
+          <w:rFonts w:hint="eastAsia"/>
+        </w:rPr>
+        <w:t>,</w:t>
+      </w:r>
+      <w:r>
+        <w:rPr>
+          <w:rFonts w:hint="eastAsia"/>
+        </w:rPr>
+        <w:t>使用</w:t>
+      </w:r>
+      <w:r>
+        <w:rPr>
+          <w:rFonts w:hint="eastAsia"/>
+        </w:rPr>
+        <w:t>B</w:t>
+      </w:r>
+      <w:r>
+        <w:rPr>
+          <w:rFonts w:hint="eastAsia"/>
+        </w:rPr>
+        <w:t>场地时长为</w:t>
+      </w:r>
+      <w:r>
+        <w:rPr>
+          <w:rFonts w:hint="eastAsia"/>
+        </w:rPr>
+        <w:t>b[</w:t>
+      </w:r>
+      <w:proofErr w:type="spellStart"/>
+      <w:r>
+        <w:rPr>
+          <w:rFonts w:hint="eastAsia"/>
+        </w:rPr>
+        <w:t>i</w:t>
+      </w:r>
+      <w:proofErr w:type="spellEnd"/>
+      <w:r>
+        <w:rPr>
+          <w:rFonts w:hint="eastAsia"/>
+        </w:rPr>
+        <w:t>]</w:t>
+      </w:r>
+      <w:r>
+        <w:rPr>
+          <w:rFonts w:hint="eastAsia"/>
+        </w:rPr>
+        <w:t>分钟，且各社团从场地</w:t>
+      </w:r>
+      <w:r>
+        <w:rPr>
+          <w:rFonts w:hint="eastAsia"/>
+        </w:rPr>
+        <w:t>A</w:t>
+      </w:r>
+      <w:r>
+        <w:rPr>
+          <w:rFonts w:hint="eastAsia"/>
+        </w:rPr>
+        <w:t>走到场地</w:t>
+      </w:r>
+      <w:r>
+        <w:rPr>
+          <w:rFonts w:hint="eastAsia"/>
+        </w:rPr>
+        <w:t>B</w:t>
+      </w:r>
+      <w:r>
+        <w:rPr>
+          <w:rFonts w:hint="eastAsia"/>
+        </w:rPr>
+        <w:t>的时间均为</w:t>
+      </w:r>
+      <w:r>
+        <w:rPr>
+          <w:rFonts w:hint="eastAsia"/>
+        </w:rPr>
+        <w:t>1</w:t>
+      </w:r>
+      <w:r>
+        <w:rPr>
+          <w:rFonts w:hint="eastAsia"/>
+        </w:rPr>
+        <w:t>分钟。为了更高效地</w:t>
+      </w:r>
+      <w:bookmarkStart w:id="0" w:name="_GoBack"/>
+      <w:bookmarkEnd w:id="0"/>
+      <w:r>
+        <w:rPr>
+          <w:rFonts w:hint="eastAsia"/>
+        </w:rPr>
+        <w:t>组织这次活动，需要计算此次活动的最小总时长并输出社团出场的顺序。</w:t>
+      </w:r>
+    </w:p>
+    <w:p>
+      <w:pPr>
+        <w:ind w:firstLine="420"/>
+        <w:jc w:val="left"/>
+      </w:pPr>
+      <w:r>
+        <w:rPr>
+          <w:rFonts w:hint="eastAsia"/>
+        </w:rPr>
+        <w:t>函数名：</w:t>
+      </w:r>
+      <w:proofErr w:type="spellStart"/>
+      <w:r>
+        <w:rPr>
+          <w:rFonts w:hint="eastAsia"/>
+        </w:rPr>
+        <w:t>min_</w:t>
+      </w:r>
+      <w:proofErr w:type="gramStart"/>
+      <w:r>
+        <w:rPr>
+          <w:rFonts w:hint="eastAsia"/>
+        </w:rPr>
+        <w:t>time</w:t>
+      </w:r>
+      <w:proofErr w:type="spellEnd"/>
+      <w:r>
+        <w:rPr>
+          <w:rFonts w:hint="eastAsia"/>
+        </w:rPr>
+        <w:t>(</w:t>
+      </w:r>
+      <w:proofErr w:type="gramEnd"/>
+      <w:r>
+        <w:rPr>
+          <w:rFonts w:hint="eastAsia"/>
+        </w:rPr>
+        <w:t>a, b)</w:t>
+      </w:r>
+    </w:p>
+    <w:p>
+      <w:pPr>
+        <w:ind w:firstLine="420"/>
+        <w:jc w:val="left"/>
+      </w:pPr>
+      <w:r>
+        <w:rPr>
+          <w:rFonts w:hint="eastAsia"/>
+        </w:rPr>
+        <w:t>参数表：</w:t>
+      </w:r>
+      <w:r>
+        <w:rPr>
+          <w:rFonts w:hint="eastAsia"/>
+        </w:rPr>
+        <w:t>a--</w:t>
+      </w:r>
+      <w:r>
+        <w:rPr>
+          <w:rFonts w:hint="eastAsia"/>
+        </w:rPr>
+        <w:t>数组，存储社团</w:t>
+      </w:r>
+      <w:proofErr w:type="spellStart"/>
+      <w:r>
+        <w:rPr>
+          <w:rFonts w:hint="eastAsia"/>
+        </w:rPr>
+        <w:t>i</w:t>
+      </w:r>
+      <w:proofErr w:type="spellEnd"/>
+      <w:r>
+        <w:rPr>
+          <w:rFonts w:hint="eastAsia"/>
+        </w:rPr>
+        <w:t>在场地</w:t>
+      </w:r>
+      <w:r>
+        <w:rPr>
+          <w:rFonts w:hint="eastAsia"/>
+        </w:rPr>
+        <w:t>A</w:t>
+      </w:r>
+      <w:r>
+        <w:rPr>
+          <w:rFonts w:hint="eastAsia"/>
+        </w:rPr>
+        <w:t>的用时</w:t>
+      </w:r>
+    </w:p>
+    <w:p>
+      <w:pPr>
+        <w:ind w:left="420" w:firstLine="420"/>
+        <w:jc w:val="left"/>
+      </w:pPr>
+      <w:r>
+        <w:rPr>
+          <w:rFonts w:hint="eastAsia"/>
+        </w:rPr>
+        <w:t xml:space="preserve">    b--</w:t>
+      </w:r>
+      <w:r>
+        <w:rPr>
+          <w:rFonts w:hint="eastAsia"/>
+        </w:rPr>
+        <w:t>数组，存储社团</w:t>
+      </w:r>
+      <w:proofErr w:type="spellStart"/>
+      <w:r>
+        <w:rPr>
+          <w:rFonts w:hint="eastAsia"/>
+        </w:rPr>
+        <w:t>i</w:t>
+      </w:r>
+      <w:proofErr w:type="spellEnd"/>
+      <w:r>
+        <w:rPr>
+          <w:rFonts w:hint="eastAsia"/>
+        </w:rPr>
+        <w:t>在场地</w:t>
+      </w:r>
+      <w:r>
+        <w:rPr>
+          <w:rFonts w:hint="eastAsia"/>
+        </w:rPr>
+        <w:t>B</w:t>
+      </w:r>
+      <w:r>
+        <w:rPr>
+          <w:rFonts w:hint="eastAsia"/>
+        </w:rPr>
+        <w:t>的用时</w:t>
+      </w:r>
+    </w:p>
+    <w:p>
+      <w:pPr>
+        <w:ind w:firstLine="420"/>
+        <w:jc w:val="left"/>
+      </w:pPr>
+      <w:r>
+        <w:rPr>
+          <w:rFonts w:hint="eastAsia"/>
+        </w:rPr>
+        <w:t>返回值：活动的最小总时长，并输出社团出场的顺序和出场时刻表。</w:t>
+      </w:r>
+    </w:p>
+    <w:p>
+      <w:pPr>
+        <w:rPr>
+          <w:rFonts w:asciiTheme="minorEastAsia" w:hAnsiTheme="minorEastAsia" w:cs="宋体"/>
+          <w:kern w:val="0"/>
+          <w:szCs w:val="21"/>
+        </w:rPr>
+      </w:pPr>
+    </w:p>
+    <w:p>
+      <w:pPr>
+        <w:ind w:firstLine="420"/>
+        <w:jc w:val="left"/>
+      </w:pPr>
+      <w:r>
+        <w:rPr>
+          <w:rFonts w:hint="eastAsia"/>
+        </w:rPr>
+        <w:t>算法分析：</w:t>
+      </w:r>
+      <w:r>
+        <w:rPr>
+          <w:rFonts w:hint="eastAsia"/>
+        </w:rPr>
+        <w:t>因为出场顺序只取决于数组</w:t>
+      </w:r>
+      <w:r>
+        <w:rPr>
+          <w:rFonts w:hint="eastAsia"/>
+        </w:rPr>
+        <w:t>a</w:t>
+      </w:r>
+      <w:r>
+        <w:rPr>
+          <w:rFonts w:hint="eastAsia"/>
+        </w:rPr>
+        <w:t>和</w:t>
+      </w:r>
+      <w:r>
+        <w:rPr>
+          <w:rFonts w:hint="eastAsia"/>
+        </w:rPr>
+        <w:t>b</w:t>
+      </w:r>
+      <w:r>
+        <w:rPr>
+          <w:rFonts w:hint="eastAsia"/>
+        </w:rPr>
+        <w:t>，故加上从场地</w:t>
+      </w:r>
+      <w:r>
+        <w:rPr>
+          <w:rFonts w:hint="eastAsia"/>
+        </w:rPr>
+        <w:t>A</w:t>
+      </w:r>
+      <w:r>
+        <w:rPr>
+          <w:rFonts w:hint="eastAsia"/>
+        </w:rPr>
+        <w:t>走到场地</w:t>
+      </w:r>
+      <w:r>
+        <w:rPr>
+          <w:rFonts w:hint="eastAsia"/>
+        </w:rPr>
+        <w:t>B</w:t>
+      </w:r>
+      <w:r>
+        <w:rPr>
+          <w:rFonts w:hint="eastAsia"/>
+        </w:rPr>
+        <w:t>的时间并不影响出场顺序，但是活动总时</w:t>
+      </w:r>
+      <w:proofErr w:type="gramStart"/>
+      <w:r>
+        <w:rPr>
+          <w:rFonts w:hint="eastAsia"/>
+        </w:rPr>
+        <w:t>长发生</w:t>
+      </w:r>
+      <w:proofErr w:type="gramEnd"/>
+      <w:r>
+        <w:rPr>
+          <w:rFonts w:hint="eastAsia"/>
+        </w:rPr>
+        <w:t>变化，需要</w:t>
+      </w:r>
+      <w:r>
+        <w:rPr>
+          <w:rFonts w:hint="eastAsia"/>
+        </w:rPr>
+        <w:t>在原来的基础上，</w:t>
+      </w:r>
+      <w:r>
+        <w:rPr>
+          <w:rFonts w:hint="eastAsia"/>
+        </w:rPr>
+        <w:t>考虑</w:t>
+      </w:r>
+      <w:r>
+        <w:rPr>
+          <w:rFonts w:hint="eastAsia"/>
+        </w:rPr>
+        <w:t>社团从场地</w:t>
+      </w:r>
+      <w:r>
+        <w:rPr>
+          <w:rFonts w:hint="eastAsia"/>
+        </w:rPr>
+        <w:t>A</w:t>
+      </w:r>
+      <w:r>
+        <w:rPr>
+          <w:rFonts w:hint="eastAsia"/>
+        </w:rPr>
+        <w:t>走到场地</w:t>
+      </w:r>
+      <w:r>
+        <w:rPr>
+          <w:rFonts w:hint="eastAsia"/>
+        </w:rPr>
+        <w:t>B</w:t>
+      </w:r>
+      <w:r>
+        <w:rPr>
+          <w:rFonts w:hint="eastAsia"/>
+        </w:rPr>
+        <w:t>的时间。</w:t>
+      </w:r>
+      <w:r>
+        <w:rPr>
+          <w:rFonts w:hint="eastAsia"/>
+        </w:rPr>
+        <w:t>若社团</w:t>
+      </w:r>
+      <w:proofErr w:type="spellStart"/>
+      <w:r>
+        <w:rPr>
+          <w:rFonts w:hint="eastAsia"/>
+        </w:rPr>
+        <w:t>ans</w:t>
+      </w:r>
+      <w:proofErr w:type="spellEnd"/>
+      <w:r>
+        <w:rPr>
+          <w:rFonts w:hint="eastAsia"/>
+        </w:rPr>
+        <w:t>[</w:t>
+      </w:r>
+      <w:proofErr w:type="spellStart"/>
+      <w:r>
+        <w:rPr>
+          <w:rFonts w:hint="eastAsia"/>
+        </w:rPr>
+        <w:t>i</w:t>
+      </w:r>
+      <w:proofErr w:type="spellEnd"/>
+      <w:r>
+        <w:rPr>
+          <w:rFonts w:hint="eastAsia"/>
+        </w:rPr>
+        <w:t>]</w:t>
+      </w:r>
+      <w:r>
+        <w:rPr>
+          <w:rFonts w:hint="eastAsia"/>
+        </w:rPr>
+        <w:t>到达场地</w:t>
+      </w:r>
+      <w:r>
+        <w:rPr>
+          <w:rFonts w:hint="eastAsia"/>
+        </w:rPr>
+        <w:t>B</w:t>
+      </w:r>
+      <w:r>
+        <w:rPr>
+          <w:rFonts w:hint="eastAsia"/>
+        </w:rPr>
+        <w:t>后，社团</w:t>
+      </w:r>
+      <w:proofErr w:type="spellStart"/>
+      <w:r>
+        <w:rPr>
+          <w:rFonts w:hint="eastAsia"/>
+        </w:rPr>
+        <w:t>ans</w:t>
+      </w:r>
+      <w:proofErr w:type="spellEnd"/>
+      <w:r>
+        <w:rPr>
+          <w:rFonts w:hint="eastAsia"/>
+        </w:rPr>
+        <w:t>[i-1]</w:t>
+      </w:r>
+      <w:r>
+        <w:rPr>
+          <w:rFonts w:hint="eastAsia"/>
+        </w:rPr>
+        <w:t>仍未结束表演，则延长</w:t>
+      </w:r>
+      <w:proofErr w:type="spellStart"/>
+      <w:r>
+        <w:t>tb</w:t>
+      </w:r>
+      <w:proofErr w:type="spellEnd"/>
+      <w:r>
+        <w:t xml:space="preserve"> = ta + </w:t>
+      </w:r>
+      <w:proofErr w:type="spellStart"/>
+      <w:r>
+        <w:t>walk_time</w:t>
+      </w:r>
+      <w:proofErr w:type="spellEnd"/>
+      <w:r>
+        <w:rPr>
+          <w:rFonts w:hint="eastAsia"/>
+        </w:rPr>
+        <w:t>。</w:t>
+      </w:r>
+      <w:r>
+        <w:t>代码如下</w:t>
       </w:r>
       <w:r>
         <w:rPr>
@@ -85,17 +703,1405 @@
     </w:p>
     <w:p>
       <w:pPr>
-        <w:ind w:left="420"/>
-        <w:rPr>
-          <w:rFonts w:hint="eastAsia"/>
-        </w:rPr>
+        <w:ind w:firstLine="420"/>
+        <w:jc w:val="left"/>
       </w:pPr>
       <w:r>
         <w:rPr>
           <w:noProof/>
         </w:rPr>
         <w:drawing>
-          <wp:inline distT="0" distB="0" distL="0" distR="0" wp14:anchorId="15978605" wp14:editId="70FD1D8C">
+          <wp:inline distT="0" distB="0" distL="0" distR="0" wp14:anchorId="4E6607C4" wp14:editId="3B44D68D">
+            <wp:extent cx="5267325" cy="2409825"/>
+            <wp:effectExtent l="0" t="0" r="9525" b="9525"/>
+            <wp:docPr id="9" name="图片 9"/>
+            <wp:cNvGraphicFramePr>
+              <a:graphicFrameLocks xmlns:a="http://schemas.openxmlformats.org/drawingml/2006/main" noChangeAspect="1"/>
+            </wp:cNvGraphicFramePr>
+            <a:graphic xmlns:a="http://schemas.openxmlformats.org/drawingml/2006/main">
+              <a:graphicData uri="http://schemas.openxmlformats.org/drawingml/2006/picture">
+                <pic:pic xmlns:pic="http://schemas.openxmlformats.org/drawingml/2006/picture">
+                  <pic:nvPicPr>
+                    <pic:cNvPr id="0" name="Picture 3"/>
+                    <pic:cNvPicPr>
+                      <a:picLocks noChangeAspect="1" noChangeArrowheads="1"/>
+                    </pic:cNvPicPr>
+                  </pic:nvPicPr>
+                  <pic:blipFill>
+                    <a:blip r:embed="rId7">
+                      <a:extLst>
+                        <a:ext uri="{28A0092B-C50C-407E-A947-70E740481C1C}">
+                          <a14:useLocalDpi xmlns:a14="http://schemas.microsoft.com/office/drawing/2010/main" val="0"/>
+                        </a:ext>
+                      </a:extLst>
+                    </a:blip>
+                    <a:srcRect/>
+                    <a:stretch>
+                      <a:fillRect/>
+                    </a:stretch>
+                  </pic:blipFill>
+                  <pic:spPr bwMode="auto">
+                    <a:xfrm>
+                      <a:off x="0" y="0"/>
+                      <a:ext cx="5267325" cy="2409825"/>
+                    </a:xfrm>
+                    <a:prstGeom prst="rect">
+                      <a:avLst/>
+                    </a:prstGeom>
+                    <a:noFill/>
+                    <a:ln>
+                      <a:noFill/>
+                    </a:ln>
+                  </pic:spPr>
+                </pic:pic>
+              </a:graphicData>
+            </a:graphic>
+          </wp:inline>
+        </w:drawing>
+      </w:r>
+    </w:p>
+    <w:p>
+      <w:pPr>
+        <w:jc w:val="left"/>
+      </w:pPr>
+    </w:p>
+    <w:p>
+      <w:r>
+        <w:rPr>
+          <w:rFonts w:hint="eastAsia"/>
+        </w:rPr>
+        <w:tab/>
+      </w:r>
+      <w:r>
+        <w:rPr>
+          <w:rFonts w:hint="eastAsia"/>
+        </w:rPr>
+        <w:t>排序问题是其他算法问题的基础，在简单排序算法的基础上，人们发展出花样繁多的变例，以下就是常见的一型。</w:t>
+      </w:r>
+    </w:p>
+    <w:p/>
+    <w:p>
+      <w:r>
+        <w:rPr>
+          <w:rFonts w:hint="eastAsia"/>
+        </w:rPr>
+        <w:t>题目：</w:t>
+      </w:r>
+      <w:r>
+        <w:rPr>
+          <w:rFonts w:hint="eastAsia"/>
+        </w:rPr>
+        <w:t>分别对奇数和偶数进行升序排序</w:t>
+      </w:r>
+    </w:p>
+    <w:p>
+      <w:r>
+        <w:rPr>
+          <w:rFonts w:hint="eastAsia"/>
+        </w:rPr>
+        <w:t>难度：</w:t>
+      </w:r>
+      <w:r>
+        <w:rPr>
+          <w:rFonts w:hint="eastAsia"/>
+        </w:rPr>
+        <w:t>3</w:t>
+      </w:r>
+      <w:r>
+        <w:rPr>
+          <w:rFonts w:hint="eastAsia"/>
+        </w:rPr>
+        <w:t>星</w:t>
+      </w:r>
+      <w:r>
+        <w:rPr>
+          <w:rFonts w:hint="eastAsia"/>
+        </w:rPr>
+        <w:t xml:space="preserve">      </w:t>
+      </w:r>
+      <w:r>
+        <w:rPr>
+          <w:rFonts w:hint="eastAsia"/>
+        </w:rPr>
+        <w:t>有趣：</w:t>
+      </w:r>
+      <w:r>
+        <w:rPr>
+          <w:rFonts w:hint="eastAsia"/>
+        </w:rPr>
+        <w:t>3</w:t>
+      </w:r>
+      <w:r>
+        <w:rPr>
+          <w:rFonts w:hint="eastAsia"/>
+        </w:rPr>
+        <w:t>星</w:t>
+      </w:r>
+      <w:r>
+        <w:rPr>
+          <w:rFonts w:hint="eastAsia"/>
+        </w:rPr>
+        <w:t xml:space="preserve">     </w:t>
+      </w:r>
+      <w:r>
+        <w:rPr>
+          <w:rFonts w:hint="eastAsia"/>
+        </w:rPr>
+        <w:t>有用：</w:t>
+      </w:r>
+      <w:r>
+        <w:rPr>
+          <w:rFonts w:hint="eastAsia"/>
+        </w:rPr>
+        <w:t>3</w:t>
+      </w:r>
+      <w:r>
+        <w:rPr>
+          <w:rFonts w:hint="eastAsia"/>
+        </w:rPr>
+        <w:t>星</w:t>
+      </w:r>
+      <w:r>
+        <w:rPr>
+          <w:rFonts w:hint="eastAsia"/>
+        </w:rPr>
+        <w:t xml:space="preserve">    </w:t>
+      </w:r>
+    </w:p>
+    <w:p>
+      <w:r>
+        <w:rPr>
+          <w:rFonts w:hint="eastAsia"/>
+        </w:rPr>
+        <w:t>分类：排序</w:t>
+      </w:r>
+    </w:p>
+    <w:p>
+      <w:r>
+        <w:rPr>
+          <w:rFonts w:hint="eastAsia"/>
+        </w:rPr>
+        <w:t>描述：有一组正整数，要求分别对奇数和偶数进行升序排序，其中奇数在前，偶数在后。</w:t>
+      </w:r>
+    </w:p>
+    <w:p>
+      <w:r>
+        <w:rPr>
+          <w:rFonts w:hint="eastAsia"/>
+        </w:rPr>
+        <w:t>要求运用各种简单排序算法思想分别完成本题</w:t>
+      </w:r>
+      <w:r>
+        <w:rPr>
+          <w:rFonts w:hint="eastAsia"/>
+        </w:rPr>
+        <w:t>。</w:t>
+      </w:r>
+    </w:p>
+    <w:p>
+      <w:r>
+        <w:rPr>
+          <w:rFonts w:hint="eastAsia"/>
+        </w:rPr>
+        <w:t>函数名：</w:t>
+      </w:r>
+      <w:r>
+        <w:rPr>
+          <w:rFonts w:hint="eastAsia"/>
+        </w:rPr>
+        <w:t xml:space="preserve"> </w:t>
+      </w:r>
+      <w:proofErr w:type="spellStart"/>
+      <w:r>
+        <w:rPr>
+          <w:rFonts w:hint="eastAsia"/>
+        </w:rPr>
+        <w:t>sort_odd_</w:t>
+      </w:r>
+      <w:proofErr w:type="gramStart"/>
+      <w:r>
+        <w:rPr>
+          <w:rFonts w:hint="eastAsia"/>
+        </w:rPr>
+        <w:t>even</w:t>
+      </w:r>
+      <w:proofErr w:type="spellEnd"/>
+      <w:r>
+        <w:rPr>
+          <w:rFonts w:hint="eastAsia"/>
+        </w:rPr>
+        <w:t>(</w:t>
+      </w:r>
+      <w:proofErr w:type="gramEnd"/>
+      <w:r>
+        <w:rPr>
+          <w:rFonts w:hint="eastAsia"/>
+        </w:rPr>
+        <w:t>a)</w:t>
+      </w:r>
+    </w:p>
+    <w:p>
+      <w:r>
+        <w:rPr>
+          <w:rFonts w:hint="eastAsia"/>
+        </w:rPr>
+        <w:t>参数表：</w:t>
+      </w:r>
+      <w:r>
+        <w:rPr>
+          <w:rFonts w:hint="eastAsia"/>
+        </w:rPr>
+        <w:t xml:space="preserve">a -- </w:t>
+      </w:r>
+      <w:r>
+        <w:rPr>
+          <w:rFonts w:hint="eastAsia"/>
+        </w:rPr>
+        <w:t>待排序列表。</w:t>
+      </w:r>
+    </w:p>
+    <w:p>
+      <w:r>
+        <w:rPr>
+          <w:rFonts w:hint="eastAsia"/>
+        </w:rPr>
+        <w:t>返回值：该方法没有返回值，但是会对列表的对象进行排序。</w:t>
+      </w:r>
+    </w:p>
+    <w:p/>
+    <w:p>
+      <w:r>
+        <w:rPr>
+          <w:rFonts w:hint="eastAsia"/>
+        </w:rPr>
+        <w:t>算法分析：</w:t>
+      </w:r>
+    </w:p>
+    <w:p>
+      <w:pPr>
+        <w:ind w:firstLine="420"/>
+      </w:pPr>
+      <w:r>
+        <w:rPr>
+          <w:rFonts w:hint="eastAsia"/>
+        </w:rPr>
+        <w:t>我们先来分析简单排序算法的原型。</w:t>
+      </w:r>
+    </w:p>
+    <w:p>
+      <w:pPr>
+        <w:ind w:firstLine="420"/>
+      </w:pPr>
+      <w:r>
+        <w:rPr>
+          <w:rFonts w:hint="eastAsia"/>
+        </w:rPr>
+        <w:lastRenderedPageBreak/>
+        <w:t>选择排序：</w:t>
+      </w:r>
+      <w:r>
+        <w:rPr>
+          <w:rFonts w:hint="eastAsia"/>
+        </w:rPr>
+        <w:t>外层循环变量</w:t>
+      </w:r>
+      <w:proofErr w:type="spellStart"/>
+      <w:r>
+        <w:rPr>
+          <w:rFonts w:hint="eastAsia"/>
+        </w:rPr>
+        <w:t>i</w:t>
+      </w:r>
+      <w:proofErr w:type="spellEnd"/>
+      <w:r>
+        <w:rPr>
+          <w:rFonts w:hint="eastAsia"/>
+        </w:rPr>
+        <w:t>指向当前待排序元素，也可以</w:t>
+      </w:r>
+      <w:r>
+        <w:rPr>
+          <w:rFonts w:hint="eastAsia"/>
+        </w:rPr>
+        <w:t>看作</w:t>
+      </w:r>
+      <w:r>
+        <w:rPr>
+          <w:rFonts w:hint="eastAsia"/>
+        </w:rPr>
+        <w:t>待排序区域的左边界，每趟排序的结果就是把待排序区域的最值与</w:t>
+      </w:r>
+      <w:r>
+        <w:rPr>
+          <w:rFonts w:hint="eastAsia"/>
+        </w:rPr>
+        <w:t>a[</w:t>
+      </w:r>
+      <w:proofErr w:type="spellStart"/>
+      <w:r>
+        <w:rPr>
+          <w:rFonts w:hint="eastAsia"/>
+        </w:rPr>
+        <w:t>i</w:t>
+      </w:r>
+      <w:proofErr w:type="spellEnd"/>
+      <w:r>
+        <w:rPr>
+          <w:rFonts w:hint="eastAsia"/>
+        </w:rPr>
+        <w:t>]</w:t>
+      </w:r>
+      <w:r>
+        <w:rPr>
+          <w:rFonts w:hint="eastAsia"/>
+        </w:rPr>
+        <w:t>交换位置；内层循环变量</w:t>
+      </w:r>
+      <w:r>
+        <w:rPr>
+          <w:rFonts w:hint="eastAsia"/>
+        </w:rPr>
+        <w:t>j</w:t>
+      </w:r>
+      <w:r>
+        <w:rPr>
+          <w:rFonts w:hint="eastAsia"/>
+        </w:rPr>
+        <w:t>扫描待排序区域，寻找最值的下标。</w:t>
+      </w:r>
+    </w:p>
+    <w:p>
+      <w:pPr>
+        <w:ind w:firstLine="420"/>
+      </w:pPr>
+      <w:r>
+        <w:rPr>
+          <w:rFonts w:hint="eastAsia"/>
+        </w:rPr>
+        <w:t>选择排序的特征是算法相当简洁，但是比较死板，哪怕排序对象是一个有序序列，也必须完成</w:t>
+      </w:r>
+      <w:r>
+        <w:rPr>
+          <w:rFonts w:hint="eastAsia"/>
+        </w:rPr>
+        <w:t>(n-1)</w:t>
+      </w:r>
+      <w:r>
+        <w:rPr>
+          <w:rFonts w:hint="eastAsia"/>
+        </w:rPr>
+        <w:t>轮选择，不能提前结束排序，没有多少优化空间。</w:t>
+      </w:r>
+    </w:p>
+    <w:p>
+      <w:pPr>
+        <w:ind w:firstLine="420"/>
+      </w:pPr>
+      <w:r>
+        <w:rPr>
+          <w:rFonts w:hint="eastAsia"/>
+        </w:rPr>
+        <w:t>最多是使用双向选择排序，以较高效率同时找出最大值最小值，从两端向</w:t>
+      </w:r>
+      <w:proofErr w:type="gramStart"/>
+      <w:r>
+        <w:rPr>
+          <w:rFonts w:hint="eastAsia"/>
+        </w:rPr>
+        <w:t>中间减</w:t>
+      </w:r>
+      <w:proofErr w:type="gramEnd"/>
+      <w:r>
+        <w:rPr>
+          <w:rFonts w:hint="eastAsia"/>
+        </w:rPr>
+        <w:t>少待排序区域。</w:t>
+      </w:r>
+    </w:p>
+    <w:p>
+      <w:pPr>
+        <w:ind w:firstLine="420"/>
+        <w:rPr>
+          <w:rFonts w:hint="eastAsia"/>
+        </w:rPr>
+      </w:pPr>
+      <w:r>
+        <w:rPr>
+          <w:rFonts w:hint="eastAsia"/>
+          <w:noProof/>
+        </w:rPr>
+        <w:drawing>
+          <wp:inline distT="0" distB="0" distL="0" distR="0">
+            <wp:extent cx="4229100" cy="2038350"/>
+            <wp:effectExtent l="0" t="0" r="0" b="0"/>
+            <wp:docPr id="8" name="图片 8"/>
+            <wp:cNvGraphicFramePr>
+              <a:graphicFrameLocks xmlns:a="http://schemas.openxmlformats.org/drawingml/2006/main" noChangeAspect="1"/>
+            </wp:cNvGraphicFramePr>
+            <a:graphic xmlns:a="http://schemas.openxmlformats.org/drawingml/2006/main">
+              <a:graphicData uri="http://schemas.openxmlformats.org/drawingml/2006/picture">
+                <pic:pic xmlns:pic="http://schemas.openxmlformats.org/drawingml/2006/picture">
+                  <pic:nvPicPr>
+                    <pic:cNvPr id="0" name="Picture 3"/>
+                    <pic:cNvPicPr>
+                      <a:picLocks noChangeAspect="1" noChangeArrowheads="1"/>
+                    </pic:cNvPicPr>
+                  </pic:nvPicPr>
+                  <pic:blipFill>
+                    <a:blip r:embed="rId8">
+                      <a:extLst>
+                        <a:ext uri="{28A0092B-C50C-407E-A947-70E740481C1C}">
+                          <a14:useLocalDpi xmlns:a14="http://schemas.microsoft.com/office/drawing/2010/main" val="0"/>
+                        </a:ext>
+                      </a:extLst>
+                    </a:blip>
+                    <a:srcRect/>
+                    <a:stretch>
+                      <a:fillRect/>
+                    </a:stretch>
+                  </pic:blipFill>
+                  <pic:spPr bwMode="auto">
+                    <a:xfrm>
+                      <a:off x="0" y="0"/>
+                      <a:ext cx="4229100" cy="2038350"/>
+                    </a:xfrm>
+                    <a:prstGeom prst="rect">
+                      <a:avLst/>
+                    </a:prstGeom>
+                    <a:noFill/>
+                    <a:ln>
+                      <a:noFill/>
+                    </a:ln>
+                  </pic:spPr>
+                </pic:pic>
+              </a:graphicData>
+            </a:graphic>
+          </wp:inline>
+        </w:drawing>
+      </w:r>
+    </w:p>
+    <w:p>
+      <w:pPr>
+        <w:ind w:firstLine="420"/>
+      </w:pPr>
+    </w:p>
+    <w:p>
+      <w:pPr>
+        <w:ind w:firstLine="420"/>
+      </w:pPr>
+      <w:r>
+        <w:rPr>
+          <w:rFonts w:hint="eastAsia"/>
+        </w:rPr>
+        <w:t>冒泡排序：外层循环变量</w:t>
+      </w:r>
+      <w:proofErr w:type="spellStart"/>
+      <w:r>
+        <w:rPr>
+          <w:rFonts w:hint="eastAsia"/>
+        </w:rPr>
+        <w:t>i</w:t>
+      </w:r>
+      <w:proofErr w:type="spellEnd"/>
+      <w:r>
+        <w:rPr>
+          <w:rFonts w:hint="eastAsia"/>
+        </w:rPr>
+        <w:t>既可以</w:t>
+      </w:r>
+      <w:r>
+        <w:rPr>
+          <w:rFonts w:hint="eastAsia"/>
+        </w:rPr>
+        <w:t>看作</w:t>
+      </w:r>
+      <w:r>
+        <w:rPr>
+          <w:rFonts w:hint="eastAsia"/>
+        </w:rPr>
+        <w:t>冒泡的趟数，也可以</w:t>
+      </w:r>
+      <w:r>
+        <w:rPr>
+          <w:rFonts w:hint="eastAsia"/>
+        </w:rPr>
+        <w:t>看作</w:t>
+      </w:r>
+      <w:r>
+        <w:rPr>
+          <w:rFonts w:hint="eastAsia"/>
+        </w:rPr>
+        <w:t>待排序区域的左边界，每趟冒泡的结果就是把最值冒泡交换到</w:t>
+      </w:r>
+      <w:r>
+        <w:rPr>
+          <w:rFonts w:hint="eastAsia"/>
+        </w:rPr>
+        <w:t>a[</w:t>
+      </w:r>
+      <w:proofErr w:type="spellStart"/>
+      <w:r>
+        <w:rPr>
+          <w:rFonts w:hint="eastAsia"/>
+        </w:rPr>
+        <w:t>i</w:t>
+      </w:r>
+      <w:proofErr w:type="spellEnd"/>
+      <w:r>
+        <w:rPr>
+          <w:rFonts w:hint="eastAsia"/>
+        </w:rPr>
+        <w:t>]</w:t>
+      </w:r>
+      <w:r>
+        <w:rPr>
+          <w:rFonts w:hint="eastAsia"/>
+        </w:rPr>
+        <w:t>处；内层循环变量</w:t>
+      </w:r>
+      <w:r>
+        <w:rPr>
+          <w:rFonts w:hint="eastAsia"/>
+        </w:rPr>
+        <w:t>j</w:t>
+      </w:r>
+      <w:r>
+        <w:rPr>
+          <w:rFonts w:hint="eastAsia"/>
+        </w:rPr>
+        <w:t>从待排序区域的右端依次扫描到左端，比较和交换（若有必要）相邻元素。</w:t>
+      </w:r>
+    </w:p>
+    <w:p>
+      <w:pPr>
+        <w:ind w:firstLine="420"/>
+      </w:pPr>
+      <w:r>
+        <w:rPr>
+          <w:rFonts w:hint="eastAsia"/>
+        </w:rPr>
+        <w:t>冒泡排序的特征是每趟冒泡，内层循环都要从右向左扫描整个待排序区域，其左边界不断右移，扫描范围不断减少；当一趟冒泡下来，没有发生任何交换，则说明排序已完成，</w:t>
+      </w:r>
+      <w:r>
+        <w:rPr>
+          <w:rFonts w:hint="eastAsia"/>
+        </w:rPr>
+        <w:t>故</w:t>
+      </w:r>
+      <w:r>
+        <w:rPr>
+          <w:rFonts w:hint="eastAsia"/>
+        </w:rPr>
+        <w:t>可对基本冒泡排序算法进行优化。</w:t>
+      </w:r>
+    </w:p>
+    <w:p>
+      <w:r>
+        <w:rPr>
+          <w:noProof/>
+        </w:rPr>
+        <w:drawing>
+          <wp:inline distT="0" distB="0" distL="0" distR="0">
+            <wp:extent cx="3352800" cy="1590675"/>
+            <wp:effectExtent l="0" t="0" r="0" b="9525"/>
+            <wp:docPr id="5" name="图片 5"/>
+            <wp:cNvGraphicFramePr>
+              <a:graphicFrameLocks xmlns:a="http://schemas.openxmlformats.org/drawingml/2006/main" noChangeAspect="1"/>
+            </wp:cNvGraphicFramePr>
+            <a:graphic xmlns:a="http://schemas.openxmlformats.org/drawingml/2006/main">
+              <a:graphicData uri="http://schemas.openxmlformats.org/drawingml/2006/picture">
+                <pic:pic xmlns:pic="http://schemas.openxmlformats.org/drawingml/2006/picture">
+                  <pic:nvPicPr>
+                    <pic:cNvPr id="0" name="Picture 1"/>
+                    <pic:cNvPicPr>
+                      <a:picLocks noChangeAspect="1" noChangeArrowheads="1"/>
+                    </pic:cNvPicPr>
+                  </pic:nvPicPr>
+                  <pic:blipFill>
+                    <a:blip r:embed="rId9">
+                      <a:extLst>
+                        <a:ext uri="{28A0092B-C50C-407E-A947-70E740481C1C}">
+                          <a14:useLocalDpi xmlns:a14="http://schemas.microsoft.com/office/drawing/2010/main" val="0"/>
+                        </a:ext>
+                      </a:extLst>
+                    </a:blip>
+                    <a:srcRect/>
+                    <a:stretch>
+                      <a:fillRect/>
+                    </a:stretch>
+                  </pic:blipFill>
+                  <pic:spPr bwMode="auto">
+                    <a:xfrm>
+                      <a:off x="0" y="0"/>
+                      <a:ext cx="3352800" cy="1590675"/>
+                    </a:xfrm>
+                    <a:prstGeom prst="rect">
+                      <a:avLst/>
+                    </a:prstGeom>
+                    <a:noFill/>
+                    <a:ln>
+                      <a:noFill/>
+                    </a:ln>
+                  </pic:spPr>
+                </pic:pic>
+              </a:graphicData>
+            </a:graphic>
+          </wp:inline>
+        </w:drawing>
+      </w:r>
+    </w:p>
+    <w:p/>
+    <w:p>
+      <w:pPr>
+        <w:ind w:firstLine="420"/>
+      </w:pPr>
+      <w:r>
+        <w:rPr>
+          <w:rFonts w:hint="eastAsia"/>
+        </w:rPr>
+        <w:t>插入排序：外层循环变量</w:t>
+      </w:r>
+      <w:proofErr w:type="spellStart"/>
+      <w:r>
+        <w:rPr>
+          <w:rFonts w:hint="eastAsia"/>
+        </w:rPr>
+        <w:t>i</w:t>
+      </w:r>
+      <w:proofErr w:type="spellEnd"/>
+      <w:r>
+        <w:rPr>
+          <w:rFonts w:hint="eastAsia"/>
+        </w:rPr>
+        <w:t>指向当前待排序元素，也可以</w:t>
+      </w:r>
+      <w:r>
+        <w:rPr>
+          <w:rFonts w:hint="eastAsia"/>
+        </w:rPr>
+        <w:t>看作</w:t>
+      </w:r>
+      <w:r>
+        <w:rPr>
+          <w:rFonts w:hint="eastAsia"/>
+        </w:rPr>
+        <w:t>待排序区域的左边界，每趟排序的结果就是把</w:t>
+      </w:r>
+      <w:r>
+        <w:rPr>
+          <w:rFonts w:hint="eastAsia"/>
+        </w:rPr>
+        <w:t>a[</w:t>
+      </w:r>
+      <w:proofErr w:type="spellStart"/>
+      <w:r>
+        <w:rPr>
+          <w:rFonts w:hint="eastAsia"/>
+        </w:rPr>
+        <w:t>i</w:t>
+      </w:r>
+      <w:proofErr w:type="spellEnd"/>
+      <w:r>
+        <w:rPr>
+          <w:rFonts w:hint="eastAsia"/>
+        </w:rPr>
+        <w:t>]</w:t>
+      </w:r>
+      <w:r>
+        <w:rPr>
+          <w:rFonts w:hint="eastAsia"/>
+        </w:rPr>
+        <w:t>插入到合适位置；内层循环变量</w:t>
+      </w:r>
+      <w:r>
+        <w:rPr>
+          <w:rFonts w:hint="eastAsia"/>
+        </w:rPr>
+        <w:t>j</w:t>
+      </w:r>
+      <w:r>
+        <w:rPr>
+          <w:rFonts w:hint="eastAsia"/>
+        </w:rPr>
+        <w:t>从已排序区域的右端向左扫描，比较和移动元素，直到找到插入位置。</w:t>
+      </w:r>
+    </w:p>
+    <w:p>
+      <w:pPr>
+        <w:ind w:firstLine="420"/>
+      </w:pPr>
+      <w:r>
+        <w:rPr>
+          <w:rFonts w:hint="eastAsia"/>
+        </w:rPr>
+        <w:t>插入排序的特征是虽然已排序区域逐渐增大，但内层循环变量</w:t>
+      </w:r>
+      <w:r>
+        <w:rPr>
+          <w:rFonts w:hint="eastAsia"/>
+        </w:rPr>
+        <w:t>j</w:t>
+      </w:r>
+      <w:r>
+        <w:rPr>
+          <w:rFonts w:hint="eastAsia"/>
+        </w:rPr>
+        <w:t>不一定要扫描整个区域，我们可以使用对分查找快速定位插入位置。</w:t>
+      </w:r>
+    </w:p>
+    <w:p>
+      <w:pPr>
+        <w:ind w:firstLine="420"/>
+      </w:pPr>
+      <w:r>
+        <w:rPr>
+          <w:rFonts w:hint="eastAsia"/>
+        </w:rPr>
+        <w:t>此外，当整个序列“基本有序”时，</w:t>
+      </w:r>
+      <w:r>
+        <w:rPr>
+          <w:rFonts w:hint="eastAsia"/>
+        </w:rPr>
+        <w:t>a[</w:t>
+      </w:r>
+      <w:proofErr w:type="spellStart"/>
+      <w:r>
+        <w:rPr>
+          <w:rFonts w:hint="eastAsia"/>
+        </w:rPr>
+        <w:t>i</w:t>
+      </w:r>
+      <w:proofErr w:type="spellEnd"/>
+      <w:r>
+        <w:rPr>
+          <w:rFonts w:hint="eastAsia"/>
+        </w:rPr>
+        <w:t>]</w:t>
+      </w:r>
+      <w:r>
+        <w:rPr>
+          <w:rFonts w:hint="eastAsia"/>
+        </w:rPr>
+        <w:t>距离它的插入位置通常不太远，往往能够较快地完成插入操作，这也是“希尔排序算法”之所以效率较高的原因。</w:t>
+      </w:r>
+    </w:p>
+    <w:p>
+      <w:r>
+        <w:rPr>
+          <w:noProof/>
+        </w:rPr>
+        <w:lastRenderedPageBreak/>
+        <w:drawing>
+          <wp:inline distT="0" distB="0" distL="0" distR="0">
+            <wp:extent cx="2695575" cy="1876425"/>
+            <wp:effectExtent l="0" t="0" r="9525" b="9525"/>
+            <wp:docPr id="7" name="图片 7"/>
+            <wp:cNvGraphicFramePr>
+              <a:graphicFrameLocks xmlns:a="http://schemas.openxmlformats.org/drawingml/2006/main" noChangeAspect="1"/>
+            </wp:cNvGraphicFramePr>
+            <a:graphic xmlns:a="http://schemas.openxmlformats.org/drawingml/2006/main">
+              <a:graphicData uri="http://schemas.openxmlformats.org/drawingml/2006/picture">
+                <pic:pic xmlns:pic="http://schemas.openxmlformats.org/drawingml/2006/picture">
+                  <pic:nvPicPr>
+                    <pic:cNvPr id="0" name="Picture 2"/>
+                    <pic:cNvPicPr>
+                      <a:picLocks noChangeAspect="1" noChangeArrowheads="1"/>
+                    </pic:cNvPicPr>
+                  </pic:nvPicPr>
+                  <pic:blipFill>
+                    <a:blip r:embed="rId10">
+                      <a:extLst>
+                        <a:ext uri="{28A0092B-C50C-407E-A947-70E740481C1C}">
+                          <a14:useLocalDpi xmlns:a14="http://schemas.microsoft.com/office/drawing/2010/main" val="0"/>
+                        </a:ext>
+                      </a:extLst>
+                    </a:blip>
+                    <a:srcRect/>
+                    <a:stretch>
+                      <a:fillRect/>
+                    </a:stretch>
+                  </pic:blipFill>
+                  <pic:spPr bwMode="auto">
+                    <a:xfrm>
+                      <a:off x="0" y="0"/>
+                      <a:ext cx="2695575" cy="1876425"/>
+                    </a:xfrm>
+                    <a:prstGeom prst="rect">
+                      <a:avLst/>
+                    </a:prstGeom>
+                    <a:noFill/>
+                    <a:ln>
+                      <a:noFill/>
+                    </a:ln>
+                  </pic:spPr>
+                </pic:pic>
+              </a:graphicData>
+            </a:graphic>
+          </wp:inline>
+        </w:drawing>
+      </w:r>
+    </w:p>
+    <w:p>
+      <w:pPr>
+        <w:ind w:firstLine="420"/>
+        <w:rPr>
+          <w:rFonts w:hint="eastAsia"/>
+        </w:rPr>
+      </w:pPr>
+    </w:p>
+    <w:p>
+      <w:pPr>
+        <w:ind w:firstLine="420"/>
+        <w:rPr>
+          <w:rFonts w:hint="eastAsia"/>
+        </w:rPr>
+      </w:pPr>
+      <w:r>
+        <w:rPr>
+          <w:rFonts w:hint="eastAsia"/>
+        </w:rPr>
+        <w:t>接下来我们分别用上述三种简单排序算法来完成本题。</w:t>
+      </w:r>
+    </w:p>
+    <w:p>
+      <w:pPr>
+        <w:ind w:firstLine="420"/>
+      </w:pPr>
+      <w:r>
+        <w:rPr>
+          <w:rFonts w:hint="eastAsia"/>
+        </w:rPr>
+        <w:t>选择排序：选择排序的特点是先确定最大值（最小值）将要放置的位置，再扫描待排序区域，找到最大值（最小值）的下标，再将二者所指的元素交换位置。现在要同时对奇数和偶数进行升序排列，只能把奇数的最小值定位在左端，同时把偶数的最大值定位在右端，然后左右边界不断向中间移动，才能实现选择排序功能。</w:t>
+      </w:r>
+    </w:p>
+    <w:p>
+      <w:r>
+        <w:rPr>
+          <w:noProof/>
+        </w:rPr>
+        <w:drawing>
+          <wp:inline distT="0" distB="0" distL="0" distR="0" wp14:anchorId="1AE7FC0D" wp14:editId="50BD314C">
+            <wp:extent cx="4257675" cy="2628900"/>
+            <wp:effectExtent l="0" t="0" r="9525" b="0"/>
+            <wp:docPr id="1" name="图片 1"/>
+            <wp:cNvGraphicFramePr>
+              <a:graphicFrameLocks xmlns:a="http://schemas.openxmlformats.org/drawingml/2006/main" noChangeAspect="1"/>
+            </wp:cNvGraphicFramePr>
+            <a:graphic xmlns:a="http://schemas.openxmlformats.org/drawingml/2006/main">
+              <a:graphicData uri="http://schemas.openxmlformats.org/drawingml/2006/picture">
+                <pic:pic xmlns:pic="http://schemas.openxmlformats.org/drawingml/2006/picture">
+                  <pic:nvPicPr>
+                    <pic:cNvPr id="0" name="Picture 1"/>
+                    <pic:cNvPicPr>
+                      <a:picLocks noChangeAspect="1" noChangeArrowheads="1"/>
+                    </pic:cNvPicPr>
+                  </pic:nvPicPr>
+                  <pic:blipFill>
+                    <a:blip r:embed="rId11">
+                      <a:extLst>
+                        <a:ext uri="{28A0092B-C50C-407E-A947-70E740481C1C}">
+                          <a14:useLocalDpi xmlns:a14="http://schemas.microsoft.com/office/drawing/2010/main" val="0"/>
+                        </a:ext>
+                      </a:extLst>
+                    </a:blip>
+                    <a:srcRect/>
+                    <a:stretch>
+                      <a:fillRect/>
+                    </a:stretch>
+                  </pic:blipFill>
+                  <pic:spPr bwMode="auto">
+                    <a:xfrm>
+                      <a:off x="0" y="0"/>
+                      <a:ext cx="4257675" cy="2628900"/>
+                    </a:xfrm>
+                    <a:prstGeom prst="rect">
+                      <a:avLst/>
+                    </a:prstGeom>
+                    <a:noFill/>
+                    <a:ln>
+                      <a:noFill/>
+                    </a:ln>
+                  </pic:spPr>
+                </pic:pic>
+              </a:graphicData>
+            </a:graphic>
+          </wp:inline>
+        </w:drawing>
+      </w:r>
+    </w:p>
+    <w:p>
+      <w:pPr>
+        <w:ind w:firstLine="420"/>
+      </w:pPr>
+      <w:r>
+        <w:rPr>
+          <w:rFonts w:hint="eastAsia"/>
+        </w:rPr>
+        <w:t>冒泡排序：内层循环从右向左扫描待排序区域，若</w:t>
+      </w:r>
+      <w:r>
+        <w:rPr>
+          <w:rFonts w:hint="eastAsia"/>
+        </w:rPr>
+        <w:t>a[j]</w:t>
+      </w:r>
+      <w:r>
+        <w:rPr>
+          <w:rFonts w:hint="eastAsia"/>
+        </w:rPr>
+        <w:t>是奇数，则将其左侧偶数和大于</w:t>
+      </w:r>
+      <w:r>
+        <w:rPr>
+          <w:rFonts w:hint="eastAsia"/>
+        </w:rPr>
+        <w:t>a[j]</w:t>
+      </w:r>
+      <w:r>
+        <w:rPr>
+          <w:rFonts w:hint="eastAsia"/>
+        </w:rPr>
+        <w:t>的奇数都交换到右侧；否则只将其左侧大于</w:t>
+      </w:r>
+      <w:r>
+        <w:rPr>
+          <w:rFonts w:hint="eastAsia"/>
+        </w:rPr>
+        <w:t>a[j]</w:t>
+      </w:r>
+      <w:r>
+        <w:rPr>
+          <w:rFonts w:hint="eastAsia"/>
+        </w:rPr>
+        <w:t>的</w:t>
+      </w:r>
+      <w:r>
+        <w:rPr>
+          <w:rFonts w:hint="eastAsia"/>
+        </w:rPr>
+        <w:t>偶</w:t>
+      </w:r>
+      <w:r>
+        <w:rPr>
+          <w:rFonts w:hint="eastAsia"/>
+        </w:rPr>
+        <w:t>数交换到右侧。</w:t>
+      </w:r>
+    </w:p>
+    <w:p>
+      <w:r>
+        <w:rPr>
+          <w:noProof/>
+        </w:rPr>
+        <w:drawing>
+          <wp:inline distT="0" distB="0" distL="0" distR="0" wp14:anchorId="3A9C5D60" wp14:editId="1BB70485">
+            <wp:extent cx="4305300" cy="981075"/>
+            <wp:effectExtent l="0" t="0" r="0" b="9525"/>
+            <wp:docPr id="2" name="图片 2"/>
+            <wp:cNvGraphicFramePr>
+              <a:graphicFrameLocks xmlns:a="http://schemas.openxmlformats.org/drawingml/2006/main" noChangeAspect="1"/>
+            </wp:cNvGraphicFramePr>
+            <a:graphic xmlns:a="http://schemas.openxmlformats.org/drawingml/2006/main">
+              <a:graphicData uri="http://schemas.openxmlformats.org/drawingml/2006/picture">
+                <pic:pic xmlns:pic="http://schemas.openxmlformats.org/drawingml/2006/picture">
+                  <pic:nvPicPr>
+                    <pic:cNvPr id="0" name="Picture 2"/>
+                    <pic:cNvPicPr>
+                      <a:picLocks noChangeAspect="1" noChangeArrowheads="1"/>
+                    </pic:cNvPicPr>
+                  </pic:nvPicPr>
+                  <pic:blipFill>
+                    <a:blip r:embed="rId12">
+                      <a:extLst>
+                        <a:ext uri="{28A0092B-C50C-407E-A947-70E740481C1C}">
+                          <a14:useLocalDpi xmlns:a14="http://schemas.microsoft.com/office/drawing/2010/main" val="0"/>
+                        </a:ext>
+                      </a:extLst>
+                    </a:blip>
+                    <a:srcRect/>
+                    <a:stretch>
+                      <a:fillRect/>
+                    </a:stretch>
+                  </pic:blipFill>
+                  <pic:spPr bwMode="auto">
+                    <a:xfrm>
+                      <a:off x="0" y="0"/>
+                      <a:ext cx="4305300" cy="981075"/>
+                    </a:xfrm>
+                    <a:prstGeom prst="rect">
+                      <a:avLst/>
+                    </a:prstGeom>
+                    <a:noFill/>
+                    <a:ln>
+                      <a:noFill/>
+                    </a:ln>
+                  </pic:spPr>
+                </pic:pic>
+              </a:graphicData>
+            </a:graphic>
+          </wp:inline>
+        </w:drawing>
+      </w:r>
+    </w:p>
+    <w:p>
+      <w:pPr>
+        <w:ind w:firstLine="420"/>
+        <w:rPr>
+          <w:rFonts w:hint="eastAsia"/>
+        </w:rPr>
+      </w:pPr>
+      <w:r>
+        <w:rPr>
+          <w:rFonts w:hint="eastAsia"/>
+        </w:rPr>
+        <w:t>插入排序：将当前待排序元素存储在变量</w:t>
+      </w:r>
+      <w:r>
+        <w:rPr>
+          <w:rFonts w:hint="eastAsia"/>
+        </w:rPr>
+        <w:t>t</w:t>
+      </w:r>
+      <w:r>
+        <w:rPr>
+          <w:rFonts w:hint="eastAsia"/>
+        </w:rPr>
+        <w:t>，若</w:t>
+      </w:r>
+      <w:r>
+        <w:rPr>
+          <w:rFonts w:hint="eastAsia"/>
+        </w:rPr>
+        <w:t>t</w:t>
+      </w:r>
+      <w:r>
+        <w:rPr>
+          <w:rFonts w:hint="eastAsia"/>
+        </w:rPr>
+        <w:t>是奇数，则将偶数和大于</w:t>
+      </w:r>
+      <w:r>
+        <w:rPr>
+          <w:rFonts w:hint="eastAsia"/>
+        </w:rPr>
+        <w:t>t</w:t>
+      </w:r>
+      <w:r>
+        <w:rPr>
+          <w:rFonts w:hint="eastAsia"/>
+        </w:rPr>
+        <w:t>的奇数都右移；否则只将大于</w:t>
+      </w:r>
+      <w:r>
+        <w:rPr>
+          <w:rFonts w:hint="eastAsia"/>
+        </w:rPr>
+        <w:t>t</w:t>
+      </w:r>
+      <w:r>
+        <w:rPr>
+          <w:rFonts w:hint="eastAsia"/>
+        </w:rPr>
+        <w:t>的偶数右移。</w:t>
+      </w:r>
+    </w:p>
+    <w:p>
+      <w:pPr>
+        <w:ind w:firstLine="420"/>
+      </w:pPr>
+      <w:r>
+        <w:rPr>
+          <w:rFonts w:hint="eastAsia"/>
+        </w:rPr>
+        <w:t>一种</w:t>
+      </w:r>
+      <w:r>
+        <w:rPr>
+          <w:rFonts w:hint="eastAsia"/>
+        </w:rPr>
+        <w:t>比较直观的算法</w:t>
+      </w:r>
+      <w:r>
+        <w:rPr>
+          <w:rFonts w:hint="eastAsia"/>
+        </w:rPr>
+        <w:t>是</w:t>
+      </w:r>
+      <w:r>
+        <w:rPr>
+          <w:rFonts w:hint="eastAsia"/>
+        </w:rPr>
+        <w:t>设置变量</w:t>
+      </w:r>
+      <w:r>
+        <w:rPr>
+          <w:rFonts w:hint="eastAsia"/>
+        </w:rPr>
+        <w:t>mid</w:t>
+      </w:r>
+      <w:r>
+        <w:rPr>
+          <w:rFonts w:hint="eastAsia"/>
+        </w:rPr>
+        <w:t>指向第一个已排序偶数的下标，这样可以判断</w:t>
+      </w:r>
+      <w:proofErr w:type="gramStart"/>
+      <w:r>
+        <w:rPr>
+          <w:rFonts w:hint="eastAsia"/>
+        </w:rPr>
+        <w:t>奇偶数</w:t>
+      </w:r>
+      <w:proofErr w:type="gramEnd"/>
+      <w:r>
+        <w:rPr>
+          <w:rFonts w:hint="eastAsia"/>
+        </w:rPr>
+        <w:t>的边界；另一种方法是直接比较元素对</w:t>
+      </w:r>
+      <w:r>
+        <w:rPr>
+          <w:rFonts w:hint="eastAsia"/>
+        </w:rPr>
+        <w:t>2</w:t>
+      </w:r>
+      <w:proofErr w:type="gramStart"/>
+      <w:r>
+        <w:rPr>
+          <w:rFonts w:hint="eastAsia"/>
+        </w:rPr>
+        <w:t>求余的</w:t>
+      </w:r>
+      <w:proofErr w:type="gramEnd"/>
+      <w:r>
+        <w:rPr>
+          <w:rFonts w:hint="eastAsia"/>
+        </w:rPr>
+        <w:t>结果（</w:t>
+      </w:r>
+      <w:r>
+        <w:rPr>
+          <w:rFonts w:hint="eastAsia"/>
+        </w:rPr>
+        <w:t>a[j] &amp; 1</w:t>
+      </w:r>
+      <w:r>
+        <w:rPr>
+          <w:rFonts w:hint="eastAsia"/>
+        </w:rPr>
+        <w:t>相当于</w:t>
+      </w:r>
+      <w:r>
+        <w:rPr>
+          <w:rFonts w:hint="eastAsia"/>
+        </w:rPr>
+        <w:t>a[j] % 2</w:t>
+      </w:r>
+      <w:r>
+        <w:rPr>
+          <w:rFonts w:hint="eastAsia"/>
+        </w:rPr>
+        <w:t>），根据余数大小可以判断二者的奇偶性。这样代码较短，但是</w:t>
+      </w:r>
+      <w:proofErr w:type="gramStart"/>
+      <w:r>
+        <w:rPr>
+          <w:rFonts w:hint="eastAsia"/>
+        </w:rPr>
+        <w:t>由于求余运算</w:t>
+      </w:r>
+      <w:proofErr w:type="gramEnd"/>
+      <w:r>
+        <w:rPr>
+          <w:rFonts w:hint="eastAsia"/>
+        </w:rPr>
+        <w:t>过多，效率略低。</w:t>
+      </w:r>
+      <w:r>
+        <w:rPr>
+          <w:rFonts w:hint="eastAsia"/>
+        </w:rPr>
+        <w:t>第二种方法的运行过程与冒泡排序很相似，只是移动元素和交换元素的区别（事实上冒泡排序就是</w:t>
+      </w:r>
+      <w:r>
+        <w:rPr>
+          <w:rFonts w:hint="eastAsia"/>
+        </w:rPr>
+        <w:lastRenderedPageBreak/>
+        <w:t>通过交换元素实现了移动元素的功能）</w:t>
+      </w:r>
+      <w:r>
+        <w:rPr>
+          <w:rFonts w:hint="eastAsia"/>
+        </w:rPr>
+        <w:t>。</w:t>
+      </w:r>
+    </w:p>
+    <w:p>
+      <w:r>
+        <w:rPr>
+          <w:noProof/>
+        </w:rPr>
+        <w:drawing>
+          <wp:inline distT="0" distB="0" distL="0" distR="0">
+            <wp:extent cx="4714875" cy="2381250"/>
+            <wp:effectExtent l="0" t="0" r="9525" b="0"/>
+            <wp:docPr id="3" name="图片 3"/>
+            <wp:cNvGraphicFramePr>
+              <a:graphicFrameLocks xmlns:a="http://schemas.openxmlformats.org/drawingml/2006/main" noChangeAspect="1"/>
+            </wp:cNvGraphicFramePr>
+            <a:graphic xmlns:a="http://schemas.openxmlformats.org/drawingml/2006/main">
+              <a:graphicData uri="http://schemas.openxmlformats.org/drawingml/2006/picture">
+                <pic:pic xmlns:pic="http://schemas.openxmlformats.org/drawingml/2006/picture">
+                  <pic:nvPicPr>
+                    <pic:cNvPr id="0" name="Picture 3"/>
+                    <pic:cNvPicPr>
+                      <a:picLocks noChangeAspect="1" noChangeArrowheads="1"/>
+                    </pic:cNvPicPr>
+                  </pic:nvPicPr>
+                  <pic:blipFill>
+                    <a:blip r:embed="rId13">
+                      <a:extLst>
+                        <a:ext uri="{28A0092B-C50C-407E-A947-70E740481C1C}">
+                          <a14:useLocalDpi xmlns:a14="http://schemas.microsoft.com/office/drawing/2010/main" val="0"/>
+                        </a:ext>
+                      </a:extLst>
+                    </a:blip>
+                    <a:srcRect/>
+                    <a:stretch>
+                      <a:fillRect/>
+                    </a:stretch>
+                  </pic:blipFill>
+                  <pic:spPr bwMode="auto">
+                    <a:xfrm>
+                      <a:off x="0" y="0"/>
+                      <a:ext cx="4714875" cy="2381250"/>
+                    </a:xfrm>
+                    <a:prstGeom prst="rect">
+                      <a:avLst/>
+                    </a:prstGeom>
+                    <a:noFill/>
+                    <a:ln>
+                      <a:noFill/>
+                    </a:ln>
+                  </pic:spPr>
+                </pic:pic>
+              </a:graphicData>
+            </a:graphic>
+          </wp:inline>
+        </w:drawing>
+      </w:r>
+    </w:p>
+    <w:p>
+      <w:r>
+        <w:rPr>
+          <w:noProof/>
+        </w:rPr>
+        <w:drawing>
+          <wp:inline distT="0" distB="0" distL="0" distR="0">
+            <wp:extent cx="4352925" cy="1276350"/>
+            <wp:effectExtent l="0" t="0" r="9525" b="0"/>
+            <wp:docPr id="4" name="图片 4"/>
+            <wp:cNvGraphicFramePr>
+              <a:graphicFrameLocks xmlns:a="http://schemas.openxmlformats.org/drawingml/2006/main" noChangeAspect="1"/>
+            </wp:cNvGraphicFramePr>
+            <a:graphic xmlns:a="http://schemas.openxmlformats.org/drawingml/2006/main">
+              <a:graphicData uri="http://schemas.openxmlformats.org/drawingml/2006/picture">
+                <pic:pic xmlns:pic="http://schemas.openxmlformats.org/drawingml/2006/picture">
+                  <pic:nvPicPr>
+                    <pic:cNvPr id="0" name="Picture 4"/>
+                    <pic:cNvPicPr>
+                      <a:picLocks noChangeAspect="1" noChangeArrowheads="1"/>
+                    </pic:cNvPicPr>
+                  </pic:nvPicPr>
+                  <pic:blipFill>
+                    <a:blip r:embed="rId14">
+                      <a:extLst>
+                        <a:ext uri="{28A0092B-C50C-407E-A947-70E740481C1C}">
+                          <a14:useLocalDpi xmlns:a14="http://schemas.microsoft.com/office/drawing/2010/main" val="0"/>
+                        </a:ext>
+                      </a:extLst>
+                    </a:blip>
+                    <a:srcRect/>
+                    <a:stretch>
+                      <a:fillRect/>
+                    </a:stretch>
+                  </pic:blipFill>
+                  <pic:spPr bwMode="auto">
+                    <a:xfrm>
+                      <a:off x="0" y="0"/>
+                      <a:ext cx="4352925" cy="1276350"/>
+                    </a:xfrm>
+                    <a:prstGeom prst="rect">
+                      <a:avLst/>
+                    </a:prstGeom>
+                    <a:noFill/>
+                    <a:ln>
+                      <a:noFill/>
+                    </a:ln>
+                  </pic:spPr>
+                </pic:pic>
+              </a:graphicData>
+            </a:graphic>
+          </wp:inline>
+        </w:drawing>
+      </w:r>
+    </w:p>
+    <w:p/>
+    <w:p/>
+    <w:p>
+      <w:r>
+        <w:rPr>
+          <w:rFonts w:hint="eastAsia"/>
+        </w:rPr>
+        <w:t>课后思考：</w:t>
+      </w:r>
+    </w:p>
+    <w:p>
+      <w:r>
+        <w:rPr>
+          <w:rFonts w:hint="eastAsia"/>
+        </w:rPr>
+        <w:tab/>
+      </w:r>
+      <w:r>
+        <w:rPr>
+          <w:rFonts w:hint="eastAsia"/>
+        </w:rPr>
+        <w:t>本题在使用选择排序算法思想时，是把奇数和偶数分开来扫描的，扫描过程中也只比较与</w:t>
+      </w:r>
+      <w:r>
+        <w:t>a[low]</w:t>
+      </w:r>
+      <w:r>
+        <w:rPr>
+          <w:rFonts w:hint="eastAsia"/>
+        </w:rPr>
+        <w:t>奇偶性相同的元素。能不能在扫描时不考虑元素的奇偶性，先找出最大值和最小值，最后再根据最值的奇偶性来确定交换的位置呢？这样看起来代码要简短些，效率也似乎更高。</w:t>
+      </w:r>
+    </w:p>
+    <w:p>
+      <w:r>
+        <w:rPr>
+          <w:rFonts w:hint="eastAsia"/>
+        </w:rPr>
+        <w:tab/>
+      </w:r>
+      <w:r>
+        <w:rPr>
+          <w:rFonts w:hint="eastAsia"/>
+        </w:rPr>
+        <w:t>根据上述思考，我写了以下代码：</w:t>
+      </w:r>
+    </w:p>
+    <w:p>
+      <w:r>
+        <w:rPr>
+          <w:noProof/>
+        </w:rPr>
+        <w:drawing>
+          <wp:inline distT="0" distB="0" distL="0" distR="0">
             <wp:extent cx="4219575" cy="2295525"/>
             <wp:effectExtent l="0" t="0" r="9525" b="9525"/>
             <wp:docPr id="6" name="图片 6"/>
@@ -112,7 +2118,7 @@
                     </pic:cNvPicPr>
                   </pic:nvPicPr>
                   <pic:blipFill>
-                    <a:blip r:embed="rId5">
+                    <a:blip r:embed="rId15">
                       <a:extLst>
                         <a:ext uri="{28A0092B-C50C-407E-A947-70E740481C1C}">
                           <a14:useLocalDpi xmlns:a14="http://schemas.microsoft.com/office/drawing/2010/main" val="0"/>
@@ -144,23 +2150,33 @@
         </w:drawing>
       </w:r>
     </w:p>
+    <w:p/>
     <w:p>
       <w:pPr>
-        <w:ind w:left="420" w:firstLine="420"/>
-        <w:rPr>
-          <w:rFonts w:hint="eastAsia"/>
-        </w:rPr>
+        <w:ind w:firstLine="420"/>
       </w:pPr>
       <w:r>
         <w:rPr>
           <w:rFonts w:hint="eastAsia"/>
         </w:rPr>
-        <w:t>它的主要问题在于扫描过程中没有注意最值下标的奇偶性，一旦出现最小值是偶数，且最大值是奇数的情形时，就会陷入死循环。</w:t>
+        <w:t>令人遗憾的是，这段代码有</w:t>
+      </w:r>
+      <w:r>
+        <w:rPr>
+          <w:rFonts w:hint="eastAsia"/>
+        </w:rPr>
+        <w:t>bug</w:t>
+      </w:r>
+      <w:r>
+        <w:rPr>
+          <w:rFonts w:hint="eastAsia"/>
+        </w:rPr>
+        <w:t>。那么，错误在什么地方？能否改正呢？</w:t>
       </w:r>
     </w:p>
     <w:p>
       <w:pPr>
-        <w:ind w:left="420"/>
+        <w:ind w:firstLine="420"/>
         <w:rPr>
           <w:rFonts w:hint="eastAsia"/>
         </w:rPr>
@@ -169,75 +2185,44 @@
         <w:rPr>
           <w:rFonts w:hint="eastAsia"/>
         </w:rPr>
-        <w:tab/>
-      </w:r>
-      <w:r>
-        <w:rPr>
-          <w:rFonts w:hint="eastAsia"/>
-        </w:rPr>
-        <w:t>改进后的代码如下：</w:t>
+        <w:t>聪明的你不妨想一想，我们下期公布答案。</w:t>
       </w:r>
     </w:p>
     <w:p>
       <w:pPr>
-        <w:ind w:left="420"/>
+        <w:ind w:firstLine="420"/>
       </w:pPr>
-      <w:r>
-        <w:rPr>
-          <w:noProof/>
-        </w:rPr>
-        <w:drawing>
-          <wp:inline distT="0" distB="0" distL="0" distR="0">
-            <wp:extent cx="4238625" cy="2914650"/>
-            <wp:effectExtent l="0" t="0" r="9525" b="0"/>
-            <wp:docPr id="4" name="图片 4"/>
-            <wp:cNvGraphicFramePr>
-              <a:graphicFrameLocks xmlns:a="http://schemas.openxmlformats.org/drawingml/2006/main" noChangeAspect="1"/>
-            </wp:cNvGraphicFramePr>
-            <a:graphic xmlns:a="http://schemas.openxmlformats.org/drawingml/2006/main">
-              <a:graphicData uri="http://schemas.openxmlformats.org/drawingml/2006/picture">
-                <pic:pic xmlns:pic="http://schemas.openxmlformats.org/drawingml/2006/picture">
-                  <pic:nvPicPr>
-                    <pic:cNvPr id="0" name="Picture 4"/>
-                    <pic:cNvPicPr>
-                      <a:picLocks noChangeAspect="1" noChangeArrowheads="1"/>
-                    </pic:cNvPicPr>
-                  </pic:nvPicPr>
-                  <pic:blipFill>
-                    <a:blip r:embed="rId6">
-                      <a:extLst>
-                        <a:ext uri="{28A0092B-C50C-407E-A947-70E740481C1C}">
-                          <a14:useLocalDpi xmlns:a14="http://schemas.microsoft.com/office/drawing/2010/main" val="0"/>
-                        </a:ext>
-                      </a:extLst>
-                    </a:blip>
-                    <a:srcRect/>
-                    <a:stretch>
-                      <a:fillRect/>
-                    </a:stretch>
-                  </pic:blipFill>
-                  <pic:spPr bwMode="auto">
-                    <a:xfrm>
-                      <a:off x="0" y="0"/>
-                      <a:ext cx="4238625" cy="2914650"/>
-                    </a:xfrm>
-                    <a:prstGeom prst="rect">
-                      <a:avLst/>
-                    </a:prstGeom>
-                    <a:noFill/>
-                    <a:ln>
-                      <a:noFill/>
-                    </a:ln>
-                  </pic:spPr>
-                </pic:pic>
-              </a:graphicData>
-            </a:graphic>
-          </wp:inline>
-        </w:drawing>
-      </w:r>
-      <w:bookmarkStart w:id="0" w:name="_GoBack"/>
-      <w:bookmarkEnd w:id="0"/>
-    </w:p>
+    </w:p>
+    <w:p>
+      <w:pPr>
+        <w:ind w:firstLine="420"/>
+      </w:pPr>
+      <w:r>
+        <w:rPr>
+          <w:rFonts w:hint="eastAsia"/>
+        </w:rPr>
+        <w:lastRenderedPageBreak/>
+        <w:t>另外，如果你有更</w:t>
+      </w:r>
+      <w:r>
+        <w:t> </w:t>
+      </w:r>
+      <w:proofErr w:type="spellStart"/>
+      <w:r>
+        <w:t>Pythonic</w:t>
+      </w:r>
+      <w:proofErr w:type="spellEnd"/>
+      <w:r>
+        <w:t>（优雅的、地道的、整洁的）代码</w:t>
+      </w:r>
+      <w:r>
+        <w:rPr>
+          <w:rFonts w:hint="eastAsia"/>
+        </w:rPr>
+        <w:t>，或者与本文不同的算法思路和代码实现，请你一定留言或联系我，让我们一起讨论，共同进步。</w:t>
+      </w:r>
+    </w:p>
+    <w:p/>
     <w:sectPr>
       <w:pgSz w:w="11906" w:h="16838"/>
       <w:pgMar w:top="1440" w:right="1800" w:bottom="1440" w:left="1800" w:header="851" w:footer="992" w:gutter="0"/>
@@ -246,6 +2231,44 @@
     </w:sectPr>
   </w:body>
 </w:document>
+</file>
+
+<file path=word/endnotes.xml><?xml version="1.0" encoding="utf-8"?>
+<w:endnotes xmlns:wpc="http://schemas.microsoft.com/office/word/2010/wordprocessingCanvas" xmlns:mc="http://schemas.openxmlformats.org/markup-compatibility/2006" xmlns:o="urn:schemas-microsoft-com:office:office" xmlns:r="http://schemas.openxmlformats.org/officeDocument/2006/relationships" xmlns:m="http://schemas.openxmlformats.org/officeDocument/2006/math" xmlns:v="urn:schemas-microsoft-com:vml" xmlns:wp14="http://schemas.microsoft.com/office/word/2010/wordprocessingDrawing" xmlns:wp="http://schemas.openxmlformats.org/drawingml/2006/wordprocessingDrawing" xmlns:w10="urn:schemas-microsoft-com:office:word" xmlns:w="http://schemas.openxmlformats.org/wordprocessingml/2006/main" xmlns:w14="http://schemas.microsoft.com/office/word/2010/wordml" xmlns:wpg="http://schemas.microsoft.com/office/word/2010/wordprocessingGroup" xmlns:wpi="http://schemas.microsoft.com/office/word/2010/wordprocessingInk" xmlns:wne="http://schemas.microsoft.com/office/word/2006/wordml" xmlns:wps="http://schemas.microsoft.com/office/word/2010/wordprocessingShape" mc:Ignorable="w14 wp14">
+  <w:endnote w:type="separator" w:id="-1">
+    <w:p>
+      <w:r>
+        <w:separator/>
+      </w:r>
+    </w:p>
+  </w:endnote>
+  <w:endnote w:type="continuationSeparator" w:id="0">
+    <w:p>
+      <w:r>
+        <w:continuationSeparator/>
+      </w:r>
+    </w:p>
+  </w:endnote>
+</w:endnotes>
+</file>
+
+<file path=word/footnotes.xml><?xml version="1.0" encoding="utf-8"?>
+<w:footnotes xmlns:wpc="http://schemas.microsoft.com/office/word/2010/wordprocessingCanvas" xmlns:mc="http://schemas.openxmlformats.org/markup-compatibility/2006" xmlns:o="urn:schemas-microsoft-com:office:office" xmlns:r="http://schemas.openxmlformats.org/officeDocument/2006/relationships" xmlns:m="http://schemas.openxmlformats.org/officeDocument/2006/math" xmlns:v="urn:schemas-microsoft-com:vml" xmlns:wp14="http://schemas.microsoft.com/office/word/2010/wordprocessingDrawing" xmlns:wp="http://schemas.openxmlformats.org/drawingml/2006/wordprocessingDrawing" xmlns:w10="urn:schemas-microsoft-com:office:word" xmlns:w="http://schemas.openxmlformats.org/wordprocessingml/2006/main" xmlns:w14="http://schemas.microsoft.com/office/word/2010/wordml" xmlns:wpg="http://schemas.microsoft.com/office/word/2010/wordprocessingGroup" xmlns:wpi="http://schemas.microsoft.com/office/word/2010/wordprocessingInk" xmlns:wne="http://schemas.microsoft.com/office/word/2006/wordml" xmlns:wps="http://schemas.microsoft.com/office/word/2010/wordprocessingShape" mc:Ignorable="w14 wp14">
+  <w:footnote w:type="separator" w:id="-1">
+    <w:p>
+      <w:r>
+        <w:separator/>
+      </w:r>
+    </w:p>
+  </w:footnote>
+  <w:footnote w:type="continuationSeparator" w:id="0">
+    <w:p>
+      <w:r>
+        <w:continuationSeparator/>
+      </w:r>
+    </w:p>
+  </w:footnote>
+</w:footnotes>
 </file>
 
 <file path=word/styles.xml><?xml version="1.0" encoding="utf-8"?>
@@ -404,7 +2427,7 @@
   <w:style w:type="paragraph" w:default="1" w:styleId="a">
     <w:name w:val="Normal"/>
     <w:qFormat/>
-    <w:rsid w:val="00A4066E"/>
+    <w:rsid w:val="003E7EAB"/>
     <w:pPr>
       <w:widowControl w:val="0"/>
       <w:jc w:val="both"/>
@@ -444,7 +2467,7 @@
     <w:uiPriority w:val="99"/>
     <w:semiHidden/>
     <w:unhideWhenUsed/>
-    <w:rsid w:val="00C243F0"/>
+    <w:rsid w:val="00C24C2E"/>
     <w:rPr>
       <w:sz w:val="18"/>
       <w:szCs w:val="18"/>
@@ -456,7 +2479,72 @@
     <w:link w:val="a3"/>
     <w:uiPriority w:val="99"/>
     <w:semiHidden/>
-    <w:rsid w:val="00C243F0"/>
+    <w:rsid w:val="00C24C2E"/>
+    <w:rPr>
+      <w:sz w:val="18"/>
+      <w:szCs w:val="18"/>
+    </w:rPr>
+  </w:style>
+  <w:style w:type="paragraph" w:styleId="a4">
+    <w:name w:val="header"/>
+    <w:basedOn w:val="a"/>
+    <w:link w:val="Char0"/>
+    <w:uiPriority w:val="99"/>
+    <w:unhideWhenUsed/>
+    <w:rsid w:val="002D6F10"/>
+    <w:pPr>
+      <w:pBdr>
+        <w:bottom w:val="single" w:sz="6" w:space="1" w:color="auto"/>
+      </w:pBdr>
+      <w:tabs>
+        <w:tab w:val="center" w:pos="4153"/>
+        <w:tab w:val="right" w:pos="8306"/>
+      </w:tabs>
+      <w:snapToGrid w:val="0"/>
+      <w:jc w:val="center"/>
+    </w:pPr>
+    <w:rPr>
+      <w:sz w:val="18"/>
+      <w:szCs w:val="18"/>
+    </w:rPr>
+  </w:style>
+  <w:style w:type="character" w:customStyle="1" w:styleId="Char0">
+    <w:name w:val="页眉 Char"/>
+    <w:basedOn w:val="a0"/>
+    <w:link w:val="a4"/>
+    <w:uiPriority w:val="99"/>
+    <w:rsid w:val="002D6F10"/>
+    <w:rPr>
+      <w:sz w:val="18"/>
+      <w:szCs w:val="18"/>
+    </w:rPr>
+  </w:style>
+  <w:style w:type="paragraph" w:styleId="a5">
+    <w:name w:val="footer"/>
+    <w:basedOn w:val="a"/>
+    <w:link w:val="Char1"/>
+    <w:uiPriority w:val="99"/>
+    <w:unhideWhenUsed/>
+    <w:rsid w:val="002D6F10"/>
+    <w:pPr>
+      <w:tabs>
+        <w:tab w:val="center" w:pos="4153"/>
+        <w:tab w:val="right" w:pos="8306"/>
+      </w:tabs>
+      <w:snapToGrid w:val="0"/>
+      <w:jc w:val="left"/>
+    </w:pPr>
+    <w:rPr>
+      <w:sz w:val="18"/>
+      <w:szCs w:val="18"/>
+    </w:rPr>
+  </w:style>
+  <w:style w:type="character" w:customStyle="1" w:styleId="Char1">
+    <w:name w:val="页脚 Char"/>
+    <w:basedOn w:val="a0"/>
+    <w:link w:val="a5"/>
+    <w:uiPriority w:val="99"/>
+    <w:rsid w:val="002D6F10"/>
     <w:rPr>
       <w:sz w:val="18"/>
       <w:szCs w:val="18"/>
@@ -621,7 +2709,7 @@
   <w:style w:type="paragraph" w:default="1" w:styleId="a">
     <w:name w:val="Normal"/>
     <w:qFormat/>
-    <w:rsid w:val="00A4066E"/>
+    <w:rsid w:val="003E7EAB"/>
     <w:pPr>
       <w:widowControl w:val="0"/>
       <w:jc w:val="both"/>
@@ -661,7 +2749,7 @@
     <w:uiPriority w:val="99"/>
     <w:semiHidden/>
     <w:unhideWhenUsed/>
-    <w:rsid w:val="00C243F0"/>
+    <w:rsid w:val="00C24C2E"/>
     <w:rPr>
       <w:sz w:val="18"/>
       <w:szCs w:val="18"/>
@@ -673,7 +2761,72 @@
     <w:link w:val="a3"/>
     <w:uiPriority w:val="99"/>
     <w:semiHidden/>
-    <w:rsid w:val="00C243F0"/>
+    <w:rsid w:val="00C24C2E"/>
+    <w:rPr>
+      <w:sz w:val="18"/>
+      <w:szCs w:val="18"/>
+    </w:rPr>
+  </w:style>
+  <w:style w:type="paragraph" w:styleId="a4">
+    <w:name w:val="header"/>
+    <w:basedOn w:val="a"/>
+    <w:link w:val="Char0"/>
+    <w:uiPriority w:val="99"/>
+    <w:unhideWhenUsed/>
+    <w:rsid w:val="002D6F10"/>
+    <w:pPr>
+      <w:pBdr>
+        <w:bottom w:val="single" w:sz="6" w:space="1" w:color="auto"/>
+      </w:pBdr>
+      <w:tabs>
+        <w:tab w:val="center" w:pos="4153"/>
+        <w:tab w:val="right" w:pos="8306"/>
+      </w:tabs>
+      <w:snapToGrid w:val="0"/>
+      <w:jc w:val="center"/>
+    </w:pPr>
+    <w:rPr>
+      <w:sz w:val="18"/>
+      <w:szCs w:val="18"/>
+    </w:rPr>
+  </w:style>
+  <w:style w:type="character" w:customStyle="1" w:styleId="Char0">
+    <w:name w:val="页眉 Char"/>
+    <w:basedOn w:val="a0"/>
+    <w:link w:val="a4"/>
+    <w:uiPriority w:val="99"/>
+    <w:rsid w:val="002D6F10"/>
+    <w:rPr>
+      <w:sz w:val="18"/>
+      <w:szCs w:val="18"/>
+    </w:rPr>
+  </w:style>
+  <w:style w:type="paragraph" w:styleId="a5">
+    <w:name w:val="footer"/>
+    <w:basedOn w:val="a"/>
+    <w:link w:val="Char1"/>
+    <w:uiPriority w:val="99"/>
+    <w:unhideWhenUsed/>
+    <w:rsid w:val="002D6F10"/>
+    <w:pPr>
+      <w:tabs>
+        <w:tab w:val="center" w:pos="4153"/>
+        <w:tab w:val="right" w:pos="8306"/>
+      </w:tabs>
+      <w:snapToGrid w:val="0"/>
+      <w:jc w:val="left"/>
+    </w:pPr>
+    <w:rPr>
+      <w:sz w:val="18"/>
+      <w:szCs w:val="18"/>
+    </w:rPr>
+  </w:style>
+  <w:style w:type="character" w:customStyle="1" w:styleId="Char1">
+    <w:name w:val="页脚 Char"/>
+    <w:basedOn w:val="a0"/>
+    <w:link w:val="a5"/>
+    <w:uiPriority w:val="99"/>
+    <w:rsid w:val="002D6F10"/>
     <w:rPr>
       <w:sz w:val="18"/>
       <w:szCs w:val="18"/>
